--- a/ResumeFall2016.docx
+++ b/ResumeFall2016.docx
@@ -347,16 +347,18 @@
           <w:sz w:val="20"/>
           <w:szCs w:val="20"/>
         </w:rPr>
-        <w:t>Networks (</w:t>
-      </w:r>
-      <w:r>
-        <w:rPr>
-          <w:rFonts w:ascii="Khmer UI" w:hAnsi="Khmer UI" w:cs="Khmer UI"/>
-          <w:sz w:val="20"/>
-          <w:szCs w:val="20"/>
-        </w:rPr>
-        <w:t>Fall 2016), Compilers (Fall 2016)</w:t>
-      </w:r>
+        <w:t>Networks, Compilers</w:t>
+      </w:r>
+      <w:r>
+        <w:rPr>
+          <w:rFonts w:ascii="Khmer UI" w:hAnsi="Khmer UI" w:cs="Khmer UI"/>
+          <w:sz w:val="20"/>
+          <w:szCs w:val="20"/>
+        </w:rPr>
+        <w:t>, Data Management</w:t>
+      </w:r>
+      <w:bookmarkStart w:id="0" w:name="_GoBack"/>
+      <w:bookmarkEnd w:id="0"/>
     </w:p>
     <w:p>
       <w:pPr>
@@ -389,31 +391,7 @@
           <w:szCs w:val="20"/>
           <w:u w:val="single"/>
         </w:rPr>
-        <w:t xml:space="preserve">T E C H N I C A L   S K I L </w:t>
-      </w:r>
-      <w:proofErr w:type="spellStart"/>
-      <w:r>
-        <w:rPr>
-          <w:rFonts w:ascii="Khmer UI" w:hAnsi="Khmer UI" w:cs="Khmer UI"/>
-          <w:b/>
-          <w:bCs/>
-          <w:sz w:val="20"/>
-          <w:szCs w:val="20"/>
-          <w:u w:val="single"/>
-        </w:rPr>
-        <w:t>L</w:t>
-      </w:r>
-      <w:proofErr w:type="spellEnd"/>
-      <w:r>
-        <w:rPr>
-          <w:rFonts w:ascii="Khmer UI" w:hAnsi="Khmer UI" w:cs="Khmer UI"/>
-          <w:b/>
-          <w:bCs/>
-          <w:sz w:val="20"/>
-          <w:szCs w:val="20"/>
-          <w:u w:val="single"/>
-        </w:rPr>
-        <w:t xml:space="preserve"> S</w:t>
+        <w:t>T E C H N I C A L   S K I L L S</w:t>
       </w:r>
     </w:p>
     <w:p>
@@ -503,18 +481,8 @@
           <w:sz w:val="20"/>
           <w:szCs w:val="20"/>
         </w:rPr>
-        <w:t xml:space="preserve">, </w:t>
-      </w:r>
-      <w:proofErr w:type="spellStart"/>
-      <w:r>
-        <w:rPr>
-          <w:rFonts w:ascii="Khmer UI" w:hAnsi="Khmer UI" w:cs="Khmer UI"/>
-          <w:sz w:val="20"/>
-          <w:szCs w:val="20"/>
-        </w:rPr>
-        <w:t>NodeJS</w:t>
-      </w:r>
-      <w:proofErr w:type="spellEnd"/>
+        <w:t>, NodeJS</w:t>
+      </w:r>
     </w:p>
     <w:p>
       <w:pPr>
@@ -765,23 +733,13 @@
           <w:szCs w:val="20"/>
         </w:rPr>
       </w:pPr>
-      <w:proofErr w:type="gramStart"/>
-      <w:r>
-        <w:rPr>
-          <w:rFonts w:ascii="Khmer UI" w:hAnsi="Khmer UI" w:cs="Khmer UI"/>
-          <w:sz w:val="20"/>
-          <w:szCs w:val="20"/>
-        </w:rPr>
-        <w:t>load</w:t>
-      </w:r>
-      <w:proofErr w:type="gramEnd"/>
-      <w:r>
-        <w:rPr>
-          <w:rFonts w:ascii="Khmer UI" w:hAnsi="Khmer UI" w:cs="Khmer UI"/>
-          <w:sz w:val="20"/>
-          <w:szCs w:val="20"/>
-        </w:rPr>
-        <w:t xml:space="preserve"> balancing</w:t>
+      <w:r>
+        <w:rPr>
+          <w:rFonts w:ascii="Khmer UI" w:hAnsi="Khmer UI" w:cs="Khmer UI"/>
+          <w:sz w:val="20"/>
+          <w:szCs w:val="20"/>
+        </w:rPr>
+        <w:t>load balancing</w:t>
       </w:r>
       <w:r>
         <w:rPr>
@@ -1322,49 +1280,25 @@
           <w:szCs w:val="20"/>
         </w:rPr>
       </w:pPr>
-      <w:proofErr w:type="spellStart"/>
-      <w:r>
-        <w:rPr>
-          <w:rFonts w:ascii="Khmer UI" w:hAnsi="Khmer UI" w:cs="Khmer UI"/>
-          <w:b/>
-          <w:bCs/>
-          <w:sz w:val="20"/>
-          <w:szCs w:val="20"/>
-        </w:rPr>
-        <w:t>HackUTD</w:t>
-      </w:r>
-      <w:proofErr w:type="spellEnd"/>
-      <w:r>
-        <w:rPr>
-          <w:rFonts w:ascii="Khmer UI" w:hAnsi="Khmer UI" w:cs="Khmer UI"/>
-          <w:b/>
-          <w:bCs/>
-          <w:sz w:val="20"/>
-          <w:szCs w:val="20"/>
-        </w:rPr>
-        <w:t xml:space="preserve"> </w:t>
-      </w:r>
-      <w:proofErr w:type="spellStart"/>
-      <w:r>
-        <w:rPr>
-          <w:rFonts w:ascii="Khmer UI" w:hAnsi="Khmer UI" w:cs="Khmer UI"/>
-          <w:b/>
-          <w:bCs/>
-          <w:sz w:val="20"/>
-          <w:szCs w:val="20"/>
-        </w:rPr>
-        <w:t>Funimation</w:t>
-      </w:r>
-      <w:proofErr w:type="spellEnd"/>
-      <w:r>
-        <w:rPr>
-          <w:rFonts w:ascii="Khmer UI" w:hAnsi="Khmer UI" w:cs="Khmer UI"/>
-          <w:b/>
-          <w:bCs/>
-          <w:sz w:val="20"/>
-          <w:szCs w:val="20"/>
-        </w:rPr>
-        <w:t xml:space="preserve"> </w:t>
+      <w:r>
+        <w:rPr>
+          <w:rFonts w:ascii="Khmer UI" w:hAnsi="Khmer UI" w:cs="Khmer UI"/>
+          <w:b/>
+          <w:bCs/>
+          <w:sz w:val="20"/>
+          <w:szCs w:val="20"/>
+        </w:rPr>
+        <w:t xml:space="preserve">HackUTD </w:t>
+      </w:r>
+      <w:r>
+        <w:rPr>
+          <w:rFonts w:ascii="Khmer UI" w:hAnsi="Khmer UI" w:cs="Khmer UI"/>
+          <w:b/>
+          <w:bCs/>
+          <w:sz w:val="20"/>
+          <w:szCs w:val="20"/>
+        </w:rPr>
+        <w:t xml:space="preserve">Funimation </w:t>
       </w:r>
       <w:r>
         <w:rPr>
@@ -1503,27 +1437,15 @@
           <w:szCs w:val="20"/>
         </w:rPr>
       </w:pPr>
-      <w:proofErr w:type="spellStart"/>
-      <w:r>
-        <w:rPr>
-          <w:rFonts w:ascii="Khmer UI" w:hAnsi="Khmer UI" w:cs="Khmer UI"/>
-          <w:b/>
-          <w:bCs/>
-          <w:sz w:val="20"/>
-          <w:szCs w:val="20"/>
-        </w:rPr>
-        <w:t>WeabooDatLife</w:t>
-      </w:r>
-      <w:proofErr w:type="spellEnd"/>
-      <w:r>
-        <w:rPr>
-          <w:rFonts w:ascii="Khmer UI" w:hAnsi="Khmer UI" w:cs="Khmer UI"/>
-          <w:b/>
-          <w:bCs/>
-          <w:sz w:val="20"/>
-          <w:szCs w:val="20"/>
-        </w:rPr>
-        <w:t xml:space="preserve"> – </w:t>
+      <w:r>
+        <w:rPr>
+          <w:rFonts w:ascii="Khmer UI" w:hAnsi="Khmer UI" w:cs="Khmer UI"/>
+          <w:b/>
+          <w:bCs/>
+          <w:sz w:val="20"/>
+          <w:szCs w:val="20"/>
+        </w:rPr>
+        <w:t xml:space="preserve">WeabooDatLife – </w:t>
       </w:r>
       <w:r>
         <w:rPr>
@@ -1556,59 +1478,29 @@
           <w:sz w:val="20"/>
           <w:szCs w:val="20"/>
         </w:rPr>
-        <w:t xml:space="preserve">Scraped transcript data, used it to create </w:t>
-      </w:r>
-      <w:proofErr w:type="spellStart"/>
-      <w:r>
-        <w:rPr>
-          <w:rFonts w:ascii="Khmer UI" w:hAnsi="Khmer UI" w:cs="Khmer UI"/>
-          <w:sz w:val="20"/>
-          <w:szCs w:val="20"/>
-        </w:rPr>
-        <w:t>markov</w:t>
-      </w:r>
-      <w:proofErr w:type="spellEnd"/>
-      <w:r>
-        <w:rPr>
-          <w:rFonts w:ascii="Khmer UI" w:hAnsi="Khmer UI" w:cs="Khmer UI"/>
-          <w:sz w:val="20"/>
-          <w:szCs w:val="20"/>
-        </w:rPr>
-        <w:t xml:space="preserve"> chains, and created an email server to send texts</w:t>
-      </w:r>
-    </w:p>
-    <w:p>
-      <w:pPr>
-        <w:spacing w:after="0" w:line="240" w:lineRule="exact"/>
-        <w:rPr>
-          <w:rFonts w:ascii="Khmer UI" w:hAnsi="Khmer UI" w:cs="Khmer UI"/>
-          <w:b/>
-          <w:bCs/>
-          <w:sz w:val="20"/>
-          <w:szCs w:val="20"/>
-        </w:rPr>
-      </w:pPr>
-      <w:proofErr w:type="spellStart"/>
-      <w:r>
-        <w:rPr>
-          <w:rFonts w:ascii="Khmer UI" w:hAnsi="Khmer UI" w:cs="Khmer UI"/>
-          <w:b/>
-          <w:bCs/>
-          <w:sz w:val="20"/>
-          <w:szCs w:val="20"/>
-        </w:rPr>
-        <w:t>HackTX</w:t>
-      </w:r>
-      <w:proofErr w:type="spellEnd"/>
-      <w:r>
-        <w:rPr>
-          <w:rFonts w:ascii="Khmer UI" w:hAnsi="Khmer UI" w:cs="Khmer UI"/>
-          <w:b/>
-          <w:bCs/>
-          <w:sz w:val="20"/>
-          <w:szCs w:val="20"/>
-        </w:rPr>
-        <w:t xml:space="preserve"> Top 10 Finalist, </w:t>
+        <w:t>Scraped transcript data, used it to create markov chains, and created an email server to send texts</w:t>
+      </w:r>
+    </w:p>
+    <w:p>
+      <w:pPr>
+        <w:spacing w:after="0" w:line="240" w:lineRule="exact"/>
+        <w:rPr>
+          <w:rFonts w:ascii="Khmer UI" w:hAnsi="Khmer UI" w:cs="Khmer UI"/>
+          <w:b/>
+          <w:bCs/>
+          <w:sz w:val="20"/>
+          <w:szCs w:val="20"/>
+        </w:rPr>
+      </w:pPr>
+      <w:r>
+        <w:rPr>
+          <w:rFonts w:ascii="Khmer UI" w:hAnsi="Khmer UI" w:cs="Khmer UI"/>
+          <w:b/>
+          <w:bCs/>
+          <w:sz w:val="20"/>
+          <w:szCs w:val="20"/>
+        </w:rPr>
+        <w:t xml:space="preserve">HackTX Top 10 Finalist, </w:t>
       </w:r>
       <w:r>
         <w:rPr>
@@ -1768,27 +1660,15 @@
           <w:szCs w:val="20"/>
         </w:rPr>
       </w:pPr>
-      <w:proofErr w:type="spellStart"/>
-      <w:r>
-        <w:rPr>
-          <w:rFonts w:ascii="Khmer UI" w:hAnsi="Khmer UI" w:cs="Khmer UI"/>
-          <w:b/>
-          <w:bCs/>
-          <w:sz w:val="20"/>
-          <w:szCs w:val="20"/>
-        </w:rPr>
-        <w:t>Athenahealth</w:t>
-      </w:r>
-      <w:proofErr w:type="spellEnd"/>
-      <w:r>
-        <w:rPr>
-          <w:rFonts w:ascii="Khmer UI" w:hAnsi="Khmer UI" w:cs="Khmer UI"/>
-          <w:b/>
-          <w:bCs/>
-          <w:sz w:val="20"/>
-          <w:szCs w:val="20"/>
-        </w:rPr>
-        <w:t xml:space="preserve"> MDP Hackathon 2nd Place</w:t>
+      <w:r>
+        <w:rPr>
+          <w:rFonts w:ascii="Khmer UI" w:hAnsi="Khmer UI" w:cs="Khmer UI"/>
+          <w:b/>
+          <w:bCs/>
+          <w:sz w:val="20"/>
+          <w:szCs w:val="20"/>
+        </w:rPr>
+        <w:t>Athenahealth MDP Hackathon 2nd Place</w:t>
       </w:r>
       <w:r>
         <w:rPr>
@@ -1898,7 +1778,6 @@
           <w:szCs w:val="20"/>
         </w:rPr>
       </w:pPr>
-      <w:proofErr w:type="spellStart"/>
       <w:r>
         <w:rPr>
           <w:rFonts w:ascii="Khmer UI" w:hAnsi="Khmer UI" w:cs="Khmer UI"/>
@@ -1917,18 +1796,7 @@
           <w:sz w:val="20"/>
           <w:szCs w:val="20"/>
         </w:rPr>
-        <w:t>iLert</w:t>
-      </w:r>
-      <w:proofErr w:type="spellEnd"/>
-      <w:r>
-        <w:rPr>
-          <w:rFonts w:ascii="Khmer UI" w:hAnsi="Khmer UI" w:cs="Khmer UI"/>
-          <w:b/>
-          <w:bCs/>
-          <w:sz w:val="20"/>
-          <w:szCs w:val="20"/>
-        </w:rPr>
-        <w:t xml:space="preserve"> – </w:t>
+        <w:t xml:space="preserve">iLert – </w:t>
       </w:r>
       <w:r>
         <w:rPr>
@@ -1951,23 +1819,13 @@
           <w:szCs w:val="20"/>
         </w:rPr>
       </w:pPr>
-      <w:proofErr w:type="gramStart"/>
-      <w:r>
-        <w:rPr>
-          <w:rFonts w:ascii="Khmer UI" w:hAnsi="Khmer UI" w:cs="Khmer UI"/>
-          <w:sz w:val="20"/>
-          <w:szCs w:val="20"/>
-        </w:rPr>
-        <w:t>about</w:t>
-      </w:r>
-      <w:proofErr w:type="gramEnd"/>
-      <w:r>
-        <w:rPr>
-          <w:rFonts w:ascii="Khmer UI" w:hAnsi="Khmer UI" w:cs="Khmer UI"/>
-          <w:sz w:val="20"/>
-          <w:szCs w:val="20"/>
-        </w:rPr>
-        <w:t xml:space="preserve"> falls, especially for elderly people</w:t>
+      <w:r>
+        <w:rPr>
+          <w:rFonts w:ascii="Khmer UI" w:hAnsi="Khmer UI" w:cs="Khmer UI"/>
+          <w:sz w:val="20"/>
+          <w:szCs w:val="20"/>
+        </w:rPr>
+        <w:t>about falls, especially for elderly people</w:t>
       </w:r>
     </w:p>
     <w:p>
@@ -2664,16 +2522,7 @@
           <w:sz w:val="20"/>
           <w:szCs w:val="20"/>
         </w:rPr>
-        <w:t xml:space="preserve">ile </w:t>
-      </w:r>
-      <w:proofErr w:type="gramStart"/>
-      <w:r>
-        <w:rPr>
-          <w:rFonts w:ascii="Khmer UI" w:hAnsi="Khmer UI" w:cs="Khmer UI"/>
-          <w:sz w:val="20"/>
-          <w:szCs w:val="20"/>
-        </w:rPr>
-        <w:t>Development</w:t>
+        <w:t>ile Development</w:t>
       </w:r>
       <w:r>
         <w:rPr>
@@ -2699,7 +2548,6 @@
         </w:rPr>
         <w:t>|</w:t>
       </w:r>
-      <w:proofErr w:type="gramEnd"/>
       <w:r>
         <w:rPr>
           <w:rFonts w:ascii="Khmer UI" w:hAnsi="Khmer UI" w:cs="Khmer UI"/>
@@ -2828,8 +2676,6 @@
         </w:rPr>
         <w:t>Soccer</w:t>
       </w:r>
-      <w:bookmarkStart w:id="0" w:name="_GoBack"/>
-      <w:bookmarkEnd w:id="0"/>
     </w:p>
     <w:sectPr>
       <w:pgSz w:w="12240" w:h="15840"/>
